--- a/Letras .docx/Un corazón Salmo 23.docx
+++ b/Letras .docx/Un corazón Salmo 23.docx
@@ -24,18 +24,10 @@
           <w:szCs w:val="20"/>
           <w:lang w:val="es"/>
         </w:rPr>
-        <w:t>Un corazón Salmo 23</w:t>
-      </w:r>
-    </w:p>
-    <w:p>
-      <w:pPr>
-        <w:rPr>
-          <w:rFonts w:hint="default" w:ascii="Anka/Coder Narrow" w:hAnsi="Anka/Coder Narrow" w:cs="Consolas"/>
-          <w:color w:val="000000"/>
-          <w:sz w:val="20"/>
-          <w:szCs w:val="20"/>
-        </w:rPr>
-      </w:pPr>
+        <w:t>Un corazón,</w:t>
+      </w:r>
+      <w:bookmarkStart w:id="0" w:name="_GoBack"/>
+      <w:bookmarkEnd w:id="0"/>
       <w:r>
         <w:rPr>
           <w:rFonts w:hint="default" w:ascii="Anka/Coder Narrow" w:hAnsi="Anka/Coder Narrow" w:cs="Consolas"/>
@@ -46,6 +38,28 @@
           <w:szCs w:val="20"/>
           <w:lang w:val="es"/>
         </w:rPr>
+        <w:t xml:space="preserve"> Salmo 23</w:t>
+      </w:r>
+    </w:p>
+    <w:p>
+      <w:pPr>
+        <w:rPr>
+          <w:rFonts w:hint="default" w:ascii="Anka/Coder Narrow" w:hAnsi="Anka/Coder Narrow" w:cs="Consolas"/>
+          <w:color w:val="000000"/>
+          <w:sz w:val="20"/>
+          <w:szCs w:val="20"/>
+        </w:rPr>
+      </w:pPr>
+      <w:r>
+        <w:rPr>
+          <w:rFonts w:hint="default" w:ascii="Anka/Coder Narrow" w:hAnsi="Anka/Coder Narrow" w:cs="Consolas"/>
+          <w:b/>
+          <w:bCs/>
+          <w:color w:val="FF0000"/>
+          <w:sz w:val="20"/>
+          <w:szCs w:val="20"/>
+          <w:lang w:val="es"/>
+        </w:rPr>
         <w:t>Marco Barrientos</w:t>
       </w:r>
       <w:r>
@@ -781,8 +795,6 @@
           <w:lang w:val="es"/>
         </w:rPr>
       </w:pPr>
-      <w:bookmarkStart w:id="0" w:name="_GoBack"/>
-      <w:bookmarkEnd w:id="0"/>
     </w:p>
     <w:sectPr>
       <w:pgSz w:w="3572" w:h="6236"/>
